--- a/game_reviews/translations/dragon-stone (Version 1).docx
+++ b/game_reviews/translations/dragon-stone (Version 1).docx
@@ -8,18 +8,6 @@
       </w:pPr>
       <w:r>
         <w:t>Play Dragon Stone Free - Big Winnings &amp; Exciting Dragon Features</w:t>
-      </w:r>
-    </w:p>
-    <w:p>
-      <w:r/>
-      <w:r>
-        <w:rPr>
-          <w:b/>
-        </w:rPr>
-        <w:t>Meta description</w:t>
-      </w:r>
-      <w:r>
-        <w:t>: Enjoy Dragon Stone - a traditional game with 5 reels, 20 paylines and big winnings up to 698x value of bet. Exciting dragon features and abilities included.</w:t>
       </w:r>
     </w:p>
     <w:p>
@@ -364,9 +352,18 @@
       <w:r/>
       <w:r>
         <w:rPr>
+          <w:b/>
+        </w:rPr>
+        <w:t>Play Dragon Stone Free - Big Winnings &amp; Exciting Dragon Features</w:t>
+      </w:r>
+    </w:p>
+    <w:p>
+      <w:r/>
+      <w:r>
+        <w:rPr>
           <w:i/>
         </w:rPr>
-        <w:t>Prompt: Create a cartoon-style feature image for the game "Dragon Stone". The image should feature a happy Maya warrior with glasses. The image should have a colorful background that features the four dragons of different colors with the warrior standing in the center. The Maya warrior should be wearing a headdress and glasses with a big smile on their face, holding a dragon's stone in their hand. The dragon's stone should glow and have a bright aura surrounding it. The warriors' clothing should be brightly colored to match the dragons around them. The image should be dynamic and engaging, representing the adventurous and fun nature of the game.</w:t>
+        <w:t>Enjoy Dragon Stone - a traditional game with 5 reels, 20 paylines and big winnings up to 698x value of bet. Exciting dragon features and abilities included.</w:t>
       </w:r>
     </w:p>
     <w:sectPr>

--- a/game_reviews/translations/dragon-stone (Version 1).docx
+++ b/game_reviews/translations/dragon-stone (Version 1).docx
@@ -8,6 +8,18 @@
       </w:pPr>
       <w:r>
         <w:t>Play Dragon Stone Free - Big Winnings &amp; Exciting Dragon Features</w:t>
+      </w:r>
+    </w:p>
+    <w:p>
+      <w:r/>
+      <w:r>
+        <w:rPr>
+          <w:b/>
+        </w:rPr>
+        <w:t>Meta description</w:t>
+      </w:r>
+      <w:r>
+        <w:t>: Enjoy Dragon Stone - a traditional game with 5 reels, 20 paylines and big winnings up to 698x value of bet. Exciting dragon features and abilities included.</w:t>
       </w:r>
     </w:p>
     <w:p>
@@ -352,18 +364,9 @@
       <w:r/>
       <w:r>
         <w:rPr>
-          <w:b/>
-        </w:rPr>
-        <w:t>Play Dragon Stone Free - Big Winnings &amp; Exciting Dragon Features</w:t>
-      </w:r>
-    </w:p>
-    <w:p>
-      <w:r/>
-      <w:r>
-        <w:rPr>
           <w:i/>
         </w:rPr>
-        <w:t>Enjoy Dragon Stone - a traditional game with 5 reels, 20 paylines and big winnings up to 698x value of bet. Exciting dragon features and abilities included.</w:t>
+        <w:t>Prompt: Create a cartoon-style feature image for the game "Dragon Stone". The image should feature a happy Maya warrior with glasses. The image should have a colorful background that features the four dragons of different colors with the warrior standing in the center. The Maya warrior should be wearing a headdress and glasses with a big smile on their face, holding a dragon's stone in their hand. The dragon's stone should glow and have a bright aura surrounding it. The warriors' clothing should be brightly colored to match the dragons around them. The image should be dynamic and engaging, representing the adventurous and fun nature of the game.</w:t>
       </w:r>
     </w:p>
     <w:sectPr>

--- a/game_reviews/translations/dragon-stone (Version 1).docx
+++ b/game_reviews/translations/dragon-stone (Version 1).docx
@@ -7,7 +7,7 @@
         <w:pStyle w:val="Heading1"/>
       </w:pPr>
       <w:r>
-        <w:t>Play Dragon Stone Free - Big Winnings &amp; Exciting Dragon Features</w:t>
+        <w:t>Play Dragon Stone Free - Exciting Gameplay with Big Winnings</w:t>
       </w:r>
     </w:p>
     <w:p>
@@ -282,7 +282,7 @@
       </w:pPr>
       <w:r/>
       <w:r>
-        <w:t>High RTP of 96.2%</w:t>
+        <w:t>Dynamic gameplay with high RTP</w:t>
       </w:r>
     </w:p>
     <w:p>
@@ -293,7 +293,7 @@
       </w:pPr>
       <w:r/>
       <w:r>
-        <w:t>Dynamic gameplay with big winnings</w:t>
+        <w:t>Meticulous graphics and sound effects</w:t>
       </w:r>
     </w:p>
     <w:p>
@@ -304,7 +304,7 @@
       </w:pPr>
       <w:r/>
       <w:r>
-        <w:t>Engaging visuals and sound effects</w:t>
+        <w:t>Unique dragon features and abilities</w:t>
       </w:r>
     </w:p>
     <w:p>
@@ -315,7 +315,7 @@
       </w:pPr>
       <w:r/>
       <w:r>
-        <w:t>Exciting Dragon features and abilities</w:t>
+        <w:t>Compatibility with mobile devices and desktops</w:t>
       </w:r>
     </w:p>
     <w:p>
@@ -334,7 +334,7 @@
       </w:pPr>
       <w:r/>
       <w:r>
-        <w:t>Limited paylines with fixed value</w:t>
+        <w:t>Limited number of paylines</w:t>
       </w:r>
     </w:p>
     <w:p>
@@ -354,7 +354,7 @@
         <w:rPr>
           <w:b/>
         </w:rPr>
-        <w:t>Play Dragon Stone Free - Big Winnings &amp; Exciting Dragon Features</w:t>
+        <w:t>Play Dragon Stone Free - Exciting Gameplay with Big Winnings</w:t>
       </w:r>
     </w:p>
     <w:p>
@@ -363,7 +363,7 @@
         <w:rPr>
           <w:i/>
         </w:rPr>
-        <w:t>Enjoy Dragon Stone - a traditional game with 5 reels, 20 paylines and big winnings up to 698x value of bet. Exciting dragon features and abilities included.</w:t>
+        <w:t>Read our review of Dragon Stone, a free online slot game with dynamic gameplay and big winnings.</w:t>
       </w:r>
     </w:p>
     <w:sectPr>
